--- a/法令ファイル/国土交通省の所管する法令に係る情報通信技術を活用した行政の推進等に関する法律施行規則/国土交通省の所管する法令に係る情報通信技術を活用した行政の推進等に関する法律施行規則（平成十五年国土交通省令第二十五号）.docx
+++ b/法令ファイル/国土交通省の所管する法令に係る情報通信技術を活用した行政の推進等に関する法律施行規則/国土交通省の所管する法令に係る情報通信技術を活用した行政の推進等に関する法律施行規則（平成十五年国土交通省令第二十五号）.docx
@@ -74,36 +74,32 @@
     </w:p>
     <w:p>
       <w:pPr>
-        <w:pStyle w:val="Heading6"/>
+        <w:pStyle w:val="ListBullet"/>
         <w:ind w:left="880"/>
       </w:pPr>
       <w:r>
         <w:t>一</w:t>
+        <w:br/>
+        <w:t>電子署名</w:t>
+        <w:br/>
+        <w:br/>
+        <w:br/>
+        <w:t>電磁的記録に記録することができる情報について行われる措置であって、次の要件のいずれにも該当するものをいう。</w:t>
       </w:r>
     </w:p>
     <w:p>
       <w:pPr>
-        <w:ind w:left="880"/>
-      </w:pPr>
-      <w:r>
-        <w:t>電子署名</w:t>
-      </w:r>
-    </w:p>
-    <w:p>
-      <w:pPr>
-        <w:pStyle w:val="Heading6"/>
+        <w:pStyle w:val="ListBullet"/>
         <w:ind w:left="880"/>
       </w:pPr>
       <w:r>
         <w:t>二</w:t>
-      </w:r>
-    </w:p>
-    <w:p>
-      <w:pPr>
-        <w:ind w:left="880"/>
-      </w:pPr>
-      <w:r>
+        <w:br/>
         <w:t>電子証明書</w:t>
+        <w:br/>
+        <w:br/>
+        <w:br/>
+        <w:t>申請等を行う者又は行政機関等が電子署名を行ったものであることを確認するために用いられる事項がこれらの者に係るものであることを証明するために作成する電磁的記録をいう。</w:t>
       </w:r>
     </w:p>
     <w:p>
@@ -168,52 +164,34 @@
     </w:p>
     <w:p>
       <w:pPr>
-        <w:pStyle w:val="Heading6"/>
+        <w:pStyle w:val="ListBullet"/>
         <w:ind w:left="880"/>
       </w:pPr>
       <w:r>
         <w:t>一</w:t>
-      </w:r>
-    </w:p>
-    <w:p>
-      <w:pPr>
-        <w:ind w:left="880"/>
-      </w:pPr>
-      <w:r>
+        <w:br/>
         <w:t>商業登記法（昭和三十八年法律第百二十五号）第十二条の二第一項及び第三項（これらの規定を他の法令の規定において準用する場合を含む。）の規定に基づき登記官が作成した電子証明書</w:t>
       </w:r>
     </w:p>
     <w:p>
       <w:pPr>
-        <w:pStyle w:val="Heading6"/>
+        <w:pStyle w:val="ListBullet"/>
         <w:ind w:left="880"/>
       </w:pPr>
       <w:r>
         <w:t>二</w:t>
-      </w:r>
-    </w:p>
-    <w:p>
-      <w:pPr>
-        <w:ind w:left="880"/>
-      </w:pPr>
-      <w:r>
+        <w:br/>
         <w:t>電子署名等に係る地方公共団体情報システム機構の認証業務に関する法律（平成十四年法律第百五十三号）第三条第一項に規定する署名用電子証明書</w:t>
       </w:r>
     </w:p>
     <w:p>
       <w:pPr>
-        <w:pStyle w:val="Heading6"/>
+        <w:pStyle w:val="ListBullet"/>
         <w:ind w:left="880"/>
       </w:pPr>
       <w:r>
         <w:t>三</w:t>
-      </w:r>
-    </w:p>
-    <w:p>
-      <w:pPr>
-        <w:ind w:left="880"/>
-      </w:pPr>
-      <w:r>
+        <w:br/>
         <w:t>前二号に規定するもののほか、国土交通大臣が告示で定める電子証明書</w:t>
       </w:r>
     </w:p>
@@ -270,69 +248,45 @@
     </w:p>
     <w:p>
       <w:pPr>
-        <w:pStyle w:val="Heading6"/>
+        <w:pStyle w:val="ListBullet"/>
         <w:ind w:left="880"/>
       </w:pPr>
       <w:r>
         <w:t>一</w:t>
-      </w:r>
-    </w:p>
-    <w:p>
-      <w:pPr>
-        <w:ind w:left="880"/>
-      </w:pPr>
-      <w:r>
+        <w:br/>
         <w:t>申請等を行う者に係る第三項各号に掲げる電子証明書を送信するとき。</w:t>
       </w:r>
     </w:p>
     <w:p>
       <w:pPr>
-        <w:pStyle w:val="Heading6"/>
+        <w:pStyle w:val="ListBullet"/>
         <w:ind w:left="880"/>
       </w:pPr>
       <w:r>
         <w:t>二</w:t>
-      </w:r>
-    </w:p>
-    <w:p>
-      <w:pPr>
-        <w:ind w:left="880"/>
-      </w:pPr>
-      <w:r>
+        <w:br/>
         <w:t>電気通信回線を使用して提供される登記情報（電気通信回線による登記情報の提供に関する法律（平成十一年法律第二百二十六号）第二条第一項に規定する登記情報をいう。）の利用を行政機関等に依頼するとき。</w:t>
       </w:r>
     </w:p>
     <w:p>
       <w:pPr>
-        <w:pStyle w:val="Heading6"/>
+        <w:pStyle w:val="ListBullet"/>
         <w:ind w:left="880"/>
       </w:pPr>
       <w:r>
         <w:t>三</w:t>
-      </w:r>
-    </w:p>
-    <w:p>
-      <w:pPr>
-        <w:ind w:left="880"/>
-      </w:pPr>
-      <w:r>
+        <w:br/>
         <w:t>申請等を行う者に係る財務諸表等に記載された事項を、会社法施行規則（平成十八年二月七日法務省令第十二号）第二百二十三条に規定する電磁的方法により国土交通大臣が告示で定める期間を経過する日まで不特定多数の者がその提供を受けることができる状態に置くとき。</w:t>
       </w:r>
     </w:p>
     <w:p>
       <w:pPr>
-        <w:pStyle w:val="Heading6"/>
+        <w:pStyle w:val="ListBullet"/>
         <w:ind w:left="880"/>
       </w:pPr>
       <w:r>
         <w:t>四</w:t>
-      </w:r>
-    </w:p>
-    <w:p>
-      <w:pPr>
-        <w:ind w:left="880"/>
-      </w:pPr>
-      <w:r>
+        <w:br/>
         <w:t>法令の規定により添付すべきこととされている地形図、位置図その他の地図に表示すべき位置情報を、申請等が行われるべき行政機関等が指定する地理情報システムにより作成し、これを送信するとき。</w:t>
       </w:r>
     </w:p>
@@ -364,35 +318,23 @@
     </w:p>
     <w:p>
       <w:pPr>
-        <w:pStyle w:val="Heading6"/>
+        <w:pStyle w:val="ListBullet"/>
         <w:ind w:left="880"/>
       </w:pPr>
       <w:r>
         <w:t>一</w:t>
-      </w:r>
-    </w:p>
-    <w:p>
-      <w:pPr>
-        <w:ind w:left="880"/>
-      </w:pPr>
-      <w:r>
+        <w:br/>
         <w:t>申請等をする者について対面により本人確認をするべき事情があると当該申請等が行われるべき行政機関等が認める場合</w:t>
       </w:r>
     </w:p>
     <w:p>
       <w:pPr>
-        <w:pStyle w:val="Heading6"/>
+        <w:pStyle w:val="ListBullet"/>
         <w:ind w:left="880"/>
       </w:pPr>
       <w:r>
         <w:t>二</w:t>
-      </w:r>
-    </w:p>
-    <w:p>
-      <w:pPr>
-        <w:ind w:left="880"/>
-      </w:pPr>
-      <w:r>
+        <w:br/>
         <w:t>申請等に係る書面等のうちにその原本を確認する必要があるものがあると当該申請等が行われるべき行政機関等が認める場合</w:t>
       </w:r>
     </w:p>
@@ -454,52 +396,34 @@
     </w:p>
     <w:p>
       <w:pPr>
-        <w:pStyle w:val="Heading6"/>
+        <w:pStyle w:val="ListBullet"/>
         <w:ind w:left="880"/>
       </w:pPr>
       <w:r>
         <w:t>一</w:t>
-      </w:r>
-    </w:p>
-    <w:p>
-      <w:pPr>
-        <w:ind w:left="880"/>
-      </w:pPr>
-      <w:r>
+        <w:br/>
         <w:t>第七条の電子情報処理組織を使用して行う識別番号及び暗証番号の入力</w:t>
       </w:r>
     </w:p>
     <w:p>
       <w:pPr>
-        <w:pStyle w:val="Heading6"/>
+        <w:pStyle w:val="ListBullet"/>
         <w:ind w:left="880"/>
       </w:pPr>
       <w:r>
         <w:t>二</w:t>
-      </w:r>
-    </w:p>
-    <w:p>
-      <w:pPr>
-        <w:ind w:left="880"/>
-      </w:pPr>
-      <w:r>
+        <w:br/>
         <w:t>第七条の電子情報処理組織を使用して行う識別番号及び暗証番号の入力並びに生体認証符号等の使用</w:t>
       </w:r>
     </w:p>
     <w:p>
       <w:pPr>
-        <w:pStyle w:val="Heading6"/>
+        <w:pStyle w:val="ListBullet"/>
         <w:ind w:left="880"/>
       </w:pPr>
       <w:r>
         <w:t>三</w:t>
-      </w:r>
-    </w:p>
-    <w:p>
-      <w:pPr>
-        <w:ind w:left="880"/>
-      </w:pPr>
-      <w:r>
+        <w:br/>
         <w:t>電子情報処理組織を使用する方法により処分通知等を受けることを希望する旨の行政機関等が定めるところにより行う届出</w:t>
       </w:r>
     </w:p>
@@ -518,35 +442,23 @@
     </w:p>
     <w:p>
       <w:pPr>
-        <w:pStyle w:val="Heading6"/>
+        <w:pStyle w:val="ListBullet"/>
         <w:ind w:left="880"/>
       </w:pPr>
       <w:r>
         <w:t>一</w:t>
-      </w:r>
-    </w:p>
-    <w:p>
-      <w:pPr>
-        <w:ind w:left="880"/>
-      </w:pPr>
-      <w:r>
+        <w:br/>
         <w:t>処分通知等を受ける者について対面により本人確認をするべき事情があると行政機関等が認める場合</w:t>
       </w:r>
     </w:p>
     <w:p>
       <w:pPr>
-        <w:pStyle w:val="Heading6"/>
+        <w:pStyle w:val="ListBullet"/>
         <w:ind w:left="880"/>
       </w:pPr>
       <w:r>
         <w:t>二</w:t>
-      </w:r>
-    </w:p>
-    <w:p>
-      <w:pPr>
-        <w:ind w:left="880"/>
-      </w:pPr>
-      <w:r>
+        <w:br/>
         <w:t>処分通知等に係る書面等のうちにその原本を交付する必要があるものがあると行政機関等が認める場合</w:t>
       </w:r>
     </w:p>
@@ -591,69 +503,45 @@
     </w:p>
     <w:p>
       <w:pPr>
-        <w:pStyle w:val="Heading6"/>
+        <w:pStyle w:val="ListBullet"/>
         <w:ind w:left="880"/>
       </w:pPr>
       <w:r>
         <w:t>一</w:t>
-      </w:r>
-    </w:p>
-    <w:p>
-      <w:pPr>
-        <w:ind w:left="880"/>
-      </w:pPr>
-      <w:r>
+        <w:br/>
         <w:t>申請等が行われるべき行政機関等が指定するところにより、第四条第一項の規定により入力された事項についての情報に電子署名を行い、その情報を当該電子署名に係る電子証明書であって同条第三項各号のいずれかに該当するものとともに送信する措置</w:t>
       </w:r>
     </w:p>
     <w:p>
       <w:pPr>
-        <w:pStyle w:val="Heading6"/>
+        <w:pStyle w:val="ListBullet"/>
         <w:ind w:left="880"/>
       </w:pPr>
       <w:r>
         <w:t>二</w:t>
-      </w:r>
-    </w:p>
-    <w:p>
-      <w:pPr>
-        <w:ind w:left="880"/>
-      </w:pPr>
-      <w:r>
+        <w:br/>
         <w:t>識別番号及び暗証番号を第四条第一項の電子計算機から入力する措置（同条第四項の規定が適用される場合に限る。 ）</w:t>
       </w:r>
     </w:p>
     <w:p>
       <w:pPr>
-        <w:pStyle w:val="Heading6"/>
+        <w:pStyle w:val="ListBullet"/>
         <w:ind w:left="880"/>
       </w:pPr>
       <w:r>
         <w:t>三</w:t>
-      </w:r>
-    </w:p>
-    <w:p>
-      <w:pPr>
-        <w:ind w:left="880"/>
-      </w:pPr>
-      <w:r>
+        <w:br/>
         <w:t>識別番号及び暗証番号を第四条第一項の電子計算機から入力し、並びに同項の電子計算機において設定した生体認証符号等を使用する措置（同条第五項の規定が適用される場合に限る。 ）</w:t>
       </w:r>
     </w:p>
     <w:p>
       <w:pPr>
-        <w:pStyle w:val="Heading6"/>
+        <w:pStyle w:val="ListBullet"/>
         <w:ind w:left="880"/>
       </w:pPr>
       <w:r>
         <w:t>四</w:t>
-      </w:r>
-    </w:p>
-    <w:p>
-      <w:pPr>
-        <w:ind w:left="880"/>
-      </w:pPr>
-      <w:r>
+        <w:br/>
         <w:t>前各号に掲げるもののほか、行政機関等が定める措置</w:t>
       </w:r>
     </w:p>
@@ -719,7 +607,7 @@
         <w:pStyle w:val="Heading1"/>
       </w:pPr>
       <w:r>
-        <w:t>附　則（平成一六年三月三一日国土交通省令第三四号）</w:t>
+        <w:t>附則（平成一六年三月三一日国土交通省令第三四号）</w:t>
       </w:r>
     </w:p>
     <w:p>
@@ -737,7 +625,7 @@
         <w:pStyle w:val="Heading1"/>
       </w:pPr>
       <w:r>
-        <w:t>附　則（平成一八年四月二八日国土交通省令第五八号）</w:t>
+        <w:t>附則（平成一八年四月二八日国土交通省令第五八号）</w:t>
       </w:r>
     </w:p>
     <w:p>
@@ -776,7 +664,7 @@
         <w:pStyle w:val="Heading1"/>
       </w:pPr>
       <w:r>
-        <w:t>附　則（平成二七年一二月九日国土交通省令第八二号）</w:t>
+        <w:t>附則（平成二七年一二月九日国土交通省令第八二号）</w:t>
       </w:r>
     </w:p>
     <w:p>
@@ -790,6 +678,8 @@
     <w:p>
       <w:r>
         <w:t>この省令は、公布の日から施行する。</w:t>
+        <w:br/>
+        <w:t>ただし、第三条、第八条、第十七条、第二十四条及び第二十五条の規定は、行政手続における特定の個人を識別するための番号の利用等に関する法律（平成二十五年法律第二十七号。以下「番号利用法」という。）附則第一条第四号に掲げる規定の施行の日（平成二十八年一月一日）から施行する。</w:t>
       </w:r>
     </w:p>
     <w:p>
@@ -802,7 +692,7 @@
         <w:pStyle w:val="Heading1"/>
       </w:pPr>
       <w:r>
-        <w:t>附　則（令和元年一二月一六日国土交通省令第四七号）</w:t>
+        <w:t>附則（令和元年一二月一六日国土交通省令第四七号）</w:t>
       </w:r>
     </w:p>
     <w:p>
@@ -828,10 +718,22 @@
         <w:pStyle w:val="Heading1"/>
       </w:pPr>
       <w:r>
-        <w:t>附　則（令和二年一二月二三日国土交通省令第九八号）</w:t>
+        <w:t>附則（令和二年一二月二三日国土交通省令第九八号）</w:t>
       </w:r>
     </w:p>
     <w:p>
+      <w:pPr>
+        <w:pStyle w:val="Heading5"/>
+        <w:ind w:left="440"/>
+      </w:pPr>
+      <w:r>
+        <w:t>１</w:t>
+      </w:r>
+    </w:p>
+    <w:p>
+      <w:pPr>
+        <w:ind w:left="440"/>
+      </w:pPr>
       <w:r>
         <w:t>この省令は、令和三年一月一日から施行する。</w:t>
       </w:r>
@@ -856,7 +758,7 @@
     </w:pPr>
     <w:r>
       <w:tab/>
-      <w:t>WeGov v0.1 - FTS141</w:t>
+      <w:t>WeGov v0.2 - FTS141</w:t>
     </w:r>
   </w:p>
 </w:ftr>
